--- a/Analysis of Compressed Literature 2.docx
+++ b/Analysis of Compressed Literature 2.docx
@@ -22,16 +22,7 @@
           <w:sz w:val="52"/>
           <w:szCs w:val="52"/>
         </w:rPr>
-        <w:t xml:space="preserve"> of Compres</w:t>
-      </w:r>
-      <w:bookmarkStart w:id="0" w:name="_GoBack"/>
-      <w:bookmarkEnd w:id="0"/>
-      <w:r>
-        <w:rPr>
-          <w:sz w:val="52"/>
-          <w:szCs w:val="52"/>
-        </w:rPr>
-        <w:t>sed</w:t>
+        <w:t xml:space="preserve"> of Compressed</w:t>
       </w:r>
       <w:r>
         <w:rPr>
@@ -100,7 +91,16 @@
       </w:r>
       <w:proofErr w:type="gramEnd"/>
       <w:r>
-        <w:t xml:space="preserve"> hash function was quite slow at 5.588 seconds for the linear probing method and 1.321 seconds for the quadratic probing method.</w:t>
+        <w:t xml:space="preserve"> hash function was quite slow at 5.588 seconds for the linear probing method and 1.</w:t>
+      </w:r>
+      <w:r>
+        <w:t>38</w:t>
+      </w:r>
+      <w:r>
+        <w:t>6</w:t>
+      </w:r>
+      <w:r>
+        <w:t xml:space="preserve"> seconds for the quadratic probing method.</w:t>
       </w:r>
     </w:p>
     <w:p>
@@ -176,10 +176,19 @@
         <w:t>1.1382</w:t>
       </w:r>
       <w:r>
-        <w:t>. The max quadratic probe length of this has function was 21 where the average probe length was 0.</w:t>
-      </w:r>
-      <w:r>
-        <w:t>7999</w:t>
+        <w:t xml:space="preserve">. The max quadratic probe length of this has function was </w:t>
+      </w:r>
+      <w:r>
+        <w:t>19</w:t>
+      </w:r>
+      <w:r>
+        <w:t xml:space="preserve"> where the average probe length was 0.</w:t>
+      </w:r>
+      <w:r>
+        <w:t>799</w:t>
+      </w:r>
+      <w:r>
+        <w:t>1</w:t>
       </w:r>
       <w:r>
         <w:t xml:space="preserve">. This outperformed hash function outperformed the runtime of </w:t>
@@ -196,10 +205,10 @@
         <w:t>302</w:t>
       </w:r>
       <w:r>
-        <w:t xml:space="preserve"> seconds for the linear probe and 1.</w:t>
-      </w:r>
-      <w:r>
-        <w:t>385</w:t>
+        <w:t xml:space="preserve"> seconds for the linear probe and 1</w:t>
+      </w:r>
+      <w:r>
+        <w:t>.283</w:t>
       </w:r>
       <w:r>
         <w:t xml:space="preserve"> seconds for the quadratic probe.</w:t>
@@ -269,6 +278,17 @@
       <w:r>
         <w:lastRenderedPageBreak/>
         <w:t xml:space="preserve">of integers due to the homogeneity of the input data and inability to create perfectly unique hashes. Quadratic probing seems to be attempting to make smaller clusters by growing in powers of two instead of two instead of one. </w:t>
+      </w:r>
+      <w:r>
+        <w:t xml:space="preserve">From the histograms of all the hashes, </w:t>
+      </w:r>
+      <w:r>
+        <w:t>all</w:t>
+      </w:r>
+      <w:bookmarkStart w:id="0" w:name="_GoBack"/>
+      <w:bookmarkEnd w:id="0"/>
+      <w:r>
+        <w:t xml:space="preserve"> produce clusters, but the hash functions and probing techniques that perform best are the ones that produce smaller clusters. They don’t need to converge to a bucket immediately but to perform well they need to reach a bucket quickly.</w:t>
       </w:r>
     </w:p>
     <w:sectPr>
@@ -1570,7 +1590,7 @@
 </file>
 
 <file path=customXml/itemProps1.xml><?xml version="1.0" encoding="utf-8"?>
-<ds:datastoreItem xmlns:ds="http://schemas.openxmlformats.org/officeDocument/2006/customXml" ds:itemID="{77B3E256-8DA7-4AA4-ADFB-0B95C02FAFD8}">
+<ds:datastoreItem xmlns:ds="http://schemas.openxmlformats.org/officeDocument/2006/customXml" ds:itemID="{35698A7B-823B-4D86-B75A-F4C22D8D7BD3}">
   <ds:schemaRefs>
     <ds:schemaRef ds:uri="http://schemas.openxmlformats.org/officeDocument/2006/bibliography"/>
   </ds:schemaRefs>
